--- a/src/transcript.docx
+++ b/src/transcript.docx
@@ -53,13 +53,13 @@
         <w:ind/>
       </w:pPr>
       <w:r>
-        <w:t>Studnet's name :Rania Samir Ali Salma</w:t>
-      </w:r>
-      <w:r>
-        <w:br/>
-      </w:r>
-      <w:r>
-        <w:t>Student's ID : 66</w:t>
+        <w:t>Studnet's name :Fatma Khaled Youssef Marzouk</w:t>
+      </w:r>
+      <w:r>
+        <w:br/>
+      </w:r>
+      <w:r>
+        <w:t>Student's ID : 1</w:t>
       </w:r>
       <w:r>
         <w:br/>
@@ -89,7 +89,115 @@
         <w:br/>
       </w:r>
       <w:r>
-        <w:t>Programming I ,Grade: B+ ,Semester: Fall 2019-2020</w:t>
+        <w:t>Engineering Chemistry ,Grade: B+ ,Semester: Fall 2015-2016</w:t>
+      </w:r>
+      <w:r>
+        <w:br/>
+      </w:r>
+      <w:r>
+        <w:t>Engineering Graphics I ,Grade: B- ,Semester: Fall 2015-2016</w:t>
+      </w:r>
+      <w:r>
+        <w:br/>
+      </w:r>
+      <w:r>
+        <w:t>English ,Grade: A ,Semester: Fall 2015-2016</w:t>
+      </w:r>
+      <w:r>
+        <w:br/>
+      </w:r>
+      <w:r>
+        <w:t>Mathematics I ,Grade: B+ ,Semester: Fall 2015-2016</w:t>
+      </w:r>
+      <w:r>
+        <w:br/>
+      </w:r>
+      <w:r>
+        <w:t>Mechanics I ,Grade: B ,Semester: Fall 2015-2016</w:t>
+      </w:r>
+      <w:r>
+        <w:br/>
+      </w:r>
+      <w:r>
+        <w:t>Physics I ,Grade: B ,Semester: Fall 2015-2016</w:t>
+      </w:r>
+      <w:r>
+        <w:br/>
+      </w:r>
+      <w:r>
+        <w:t>Programming0 ,Grade: B+ ,Semester: Spring 2015-2016</w:t>
+      </w:r>
+      <w:r>
+        <w:br/>
+      </w:r>
+      <w:r>
+        <w:t>Engineering Graphics II ,Grade: B+ ,Semester: Spring 2015-2016</w:t>
+      </w:r>
+      <w:r>
+        <w:br/>
+      </w:r>
+      <w:r>
+        <w:t>History of Engineering ,Grade: A ,Semester: Spring 2015-2016</w:t>
+      </w:r>
+      <w:r>
+        <w:br/>
+      </w:r>
+      <w:r>
+        <w:t>Mathematics II ,Grade: B- ,Semester: Spring 2015-2016</w:t>
+      </w:r>
+      <w:r>
+        <w:br/>
+      </w:r>
+      <w:r>
+        <w:t>Mechanics II ,Grade: A- ,Semester: Spring 2015-2016</w:t>
+      </w:r>
+      <w:r>
+        <w:br/>
+      </w:r>
+      <w:r>
+        <w:t>Production Engineering ,Grade: B ,Semester: Spring 2015-2016</w:t>
+      </w:r>
+      <w:r>
+        <w:br/>
+      </w:r>
+      <w:r>
+        <w:t>Physics II ,Grade: A+ ,Semester: Spring 2015-2016</w:t>
+      </w:r>
+      <w:r>
+        <w:br/>
+      </w:r>
+      <w:r>
+        <w:t>Mathematics III ,Grade: B+ ,Semester: Fall 2017-2018</w:t>
+      </w:r>
+      <w:r>
+        <w:br/>
+      </w:r>
+      <w:r>
+        <w:t>Programming I ,Grade: A- ,Semester: Fall 2017-2018</w:t>
+      </w:r>
+      <w:r>
+        <w:br/>
+      </w:r>
+      <w:r>
+        <w:t>Probability and Statistics for Engineering ,Grade: A- ,Semester: Fall 2017-2018</w:t>
+      </w:r>
+      <w:r>
+        <w:br/>
+      </w:r>
+      <w:r>
+        <w:t>Modern Physics ,Grade: A+ ,Semester: Fall 2017-2018</w:t>
+      </w:r>
+      <w:r>
+        <w:br/>
+      </w:r>
+      <w:r>
+        <w:t>Discrete Structures ,Grade: C+ ,Semester: Fall 2017-2018</w:t>
+      </w:r>
+      <w:r>
+        <w:br/>
+      </w:r>
+      <w:r>
+        <w:t>Electrical Circuits I ,Grade: A+ ,Semester: Fall 2017-2018</w:t>
       </w:r>
       <w:r>
         <w:br/>
@@ -101,18 +209,28 @@
         <w:br/>
       </w:r>
       <w:r>
-        <w:t>Fall 2014-2015 ,GPA: 2.86 ,Registered Hours: 12</w:t>
-      </w:r>
-      <w:r>
-        <w:br/>
-      </w:r>
-      <w:r>
-        <w:t>Fall 2019-2020 ,GPA: 3.5 ,Registered Hours: 30</w:t>
-      </w:r>
-    </w:p>
-    <w:p>
-      <w:r>
-        <w:br w:type="page"/>
+        <w:rPr>
+          <w:color w:val="0000FF"/>
+        </w:rPr>
+        <w:t>Fall 2015-2016 ,GPA: 3.22 ,Registered Hours: 18</w:t>
+      </w:r>
+      <w:r>
+        <w:br/>
+      </w:r>
+      <w:r>
+        <w:rPr>
+          <w:color w:val="0000FF"/>
+        </w:rPr>
+        <w:t>Spring 2015-2016 ,GPA: 3.3 ,Registered Hours: 18</w:t>
+      </w:r>
+      <w:r>
+        <w:br/>
+      </w:r>
+      <w:r>
+        <w:rPr>
+          <w:color w:val="0000FF"/>
+        </w:rPr>
+        <w:t>Fall 2017-2018 ,GPA: 3.48 ,Registered Hours: 21</w:t>
       </w:r>
     </w:p>
     <w:p/>

--- a/src/transcript.docx
+++ b/src/transcript.docx
@@ -81,6 +81,9 @@
       </w:r>
       <w:r>
         <w:br/>
+      </w:r>
+      <w:r>
+        <w:t>Student's total GPA : 3.36</w:t>
       </w:r>
       <w:r>
         <w:t>Subject's taken :</w:t>

--- a/src/transcript.docx
+++ b/src/transcript.docx
@@ -84,6 +84,9 @@
       </w:r>
       <w:r>
         <w:t>Student's total GPA : 3.36</w:t>
+      </w:r>
+      <w:r>
+        <w:br/>
       </w:r>
       <w:r>
         <w:t>Subject's taken :</w:t>

--- a/src/transcript.docx
+++ b/src/transcript.docx
@@ -95,115 +95,115 @@
         <w:br/>
       </w:r>
       <w:r>
-        <w:t>Engineering Chemistry ,Grade: B+ ,Semester: Fall 2015-2016</w:t>
-      </w:r>
-      <w:r>
-        <w:br/>
-      </w:r>
-      <w:r>
-        <w:t>Engineering Graphics I ,Grade: B- ,Semester: Fall 2015-2016</w:t>
-      </w:r>
-      <w:r>
-        <w:br/>
-      </w:r>
-      <w:r>
-        <w:t>English ,Grade: A ,Semester: Fall 2015-2016</w:t>
-      </w:r>
-      <w:r>
-        <w:br/>
-      </w:r>
-      <w:r>
-        <w:t>Mathematics I ,Grade: B+ ,Semester: Fall 2015-2016</w:t>
-      </w:r>
-      <w:r>
-        <w:br/>
-      </w:r>
-      <w:r>
-        <w:t>Mechanics I ,Grade: B ,Semester: Fall 2015-2016</w:t>
-      </w:r>
-      <w:r>
-        <w:br/>
-      </w:r>
-      <w:r>
-        <w:t>Physics I ,Grade: B ,Semester: Fall 2015-2016</w:t>
-      </w:r>
-      <w:r>
-        <w:br/>
-      </w:r>
-      <w:r>
-        <w:t>Programming0 ,Grade: B+ ,Semester: Spring 2015-2016</w:t>
-      </w:r>
-      <w:r>
-        <w:br/>
-      </w:r>
-      <w:r>
-        <w:t>Engineering Graphics II ,Grade: B+ ,Semester: Spring 2015-2016</w:t>
-      </w:r>
-      <w:r>
-        <w:br/>
-      </w:r>
-      <w:r>
-        <w:t>History of Engineering ,Grade: A ,Semester: Spring 2015-2016</w:t>
-      </w:r>
-      <w:r>
-        <w:br/>
-      </w:r>
-      <w:r>
-        <w:t>Mathematics II ,Grade: B- ,Semester: Spring 2015-2016</w:t>
-      </w:r>
-      <w:r>
-        <w:br/>
-      </w:r>
-      <w:r>
-        <w:t>Mechanics II ,Grade: A- ,Semester: Spring 2015-2016</w:t>
-      </w:r>
-      <w:r>
-        <w:br/>
-      </w:r>
-      <w:r>
-        <w:t>Production Engineering ,Grade: B ,Semester: Spring 2015-2016</w:t>
-      </w:r>
-      <w:r>
-        <w:br/>
-      </w:r>
-      <w:r>
-        <w:t>Physics II ,Grade: A+ ,Semester: Spring 2015-2016</w:t>
-      </w:r>
-      <w:r>
-        <w:br/>
-      </w:r>
-      <w:r>
-        <w:t>Mathematics III ,Grade: B+ ,Semester: Fall 2017-2018</w:t>
-      </w:r>
-      <w:r>
-        <w:br/>
-      </w:r>
-      <w:r>
-        <w:t>Programming I ,Grade: A- ,Semester: Fall 2017-2018</w:t>
-      </w:r>
-      <w:r>
-        <w:br/>
-      </w:r>
-      <w:r>
-        <w:t>Probability and Statistics for Engineering ,Grade: A- ,Semester: Fall 2017-2018</w:t>
-      </w:r>
-      <w:r>
-        <w:br/>
-      </w:r>
-      <w:r>
-        <w:t>Modern Physics ,Grade: A+ ,Semester: Fall 2017-2018</w:t>
-      </w:r>
-      <w:r>
-        <w:br/>
-      </w:r>
-      <w:r>
-        <w:t>Discrete Structures ,Grade: C+ ,Semester: Fall 2017-2018</w:t>
-      </w:r>
-      <w:r>
-        <w:br/>
-      </w:r>
-      <w:r>
-        <w:t>Electrical Circuits I ,Grade: A+ ,Semester: Fall 2017-2018</w:t>
+        <w:t>undefined ,Grade: undefined ,Semester: undefined</w:t>
+      </w:r>
+      <w:r>
+        <w:br/>
+      </w:r>
+      <w:r>
+        <w:t>undefined ,Grade: undefined ,Semester: undefined</w:t>
+      </w:r>
+      <w:r>
+        <w:br/>
+      </w:r>
+      <w:r>
+        <w:t>undefined ,Grade: undefined ,Semester: undefined</w:t>
+      </w:r>
+      <w:r>
+        <w:br/>
+      </w:r>
+      <w:r>
+        <w:t>undefined ,Grade: undefined ,Semester: undefined</w:t>
+      </w:r>
+      <w:r>
+        <w:br/>
+      </w:r>
+      <w:r>
+        <w:t>undefined ,Grade: undefined ,Semester: undefined</w:t>
+      </w:r>
+      <w:r>
+        <w:br/>
+      </w:r>
+      <w:r>
+        <w:t>undefined ,Grade: undefined ,Semester: undefined</w:t>
+      </w:r>
+      <w:r>
+        <w:br/>
+      </w:r>
+      <w:r>
+        <w:t>undefined ,Grade: undefined ,Semester: undefined</w:t>
+      </w:r>
+      <w:r>
+        <w:br/>
+      </w:r>
+      <w:r>
+        <w:t>undefined ,Grade: undefined ,Semester: undefined</w:t>
+      </w:r>
+      <w:r>
+        <w:br/>
+      </w:r>
+      <w:r>
+        <w:t>undefined ,Grade: undefined ,Semester: undefined</w:t>
+      </w:r>
+      <w:r>
+        <w:br/>
+      </w:r>
+      <w:r>
+        <w:t>undefined ,Grade: undefined ,Semester: undefined</w:t>
+      </w:r>
+      <w:r>
+        <w:br/>
+      </w:r>
+      <w:r>
+        <w:t>undefined ,Grade: undefined ,Semester: undefined</w:t>
+      </w:r>
+      <w:r>
+        <w:br/>
+      </w:r>
+      <w:r>
+        <w:t>undefined ,Grade: undefined ,Semester: undefined</w:t>
+      </w:r>
+      <w:r>
+        <w:br/>
+      </w:r>
+      <w:r>
+        <w:t>undefined ,Grade: undefined ,Semester: undefined</w:t>
+      </w:r>
+      <w:r>
+        <w:br/>
+      </w:r>
+      <w:r>
+        <w:t>undefined ,Grade: undefined ,Semester: undefined</w:t>
+      </w:r>
+      <w:r>
+        <w:br/>
+      </w:r>
+      <w:r>
+        <w:t>undefined ,Grade: undefined ,Semester: undefined</w:t>
+      </w:r>
+      <w:r>
+        <w:br/>
+      </w:r>
+      <w:r>
+        <w:t>undefined ,Grade: undefined ,Semester: undefined</w:t>
+      </w:r>
+      <w:r>
+        <w:br/>
+      </w:r>
+      <w:r>
+        <w:t>undefined ,Grade: undefined ,Semester: undefined</w:t>
+      </w:r>
+      <w:r>
+        <w:br/>
+      </w:r>
+      <w:r>
+        <w:t>undefined ,Grade: undefined ,Semester: undefined</w:t>
+      </w:r>
+      <w:r>
+        <w:br/>
+      </w:r>
+      <w:r>
+        <w:t>undefined ,Grade: undefined ,Semester: undefined</w:t>
       </w:r>
       <w:r>
         <w:br/>

--- a/src/transcript.docx
+++ b/src/transcript.docx
@@ -53,37 +53,37 @@
         <w:ind/>
       </w:pPr>
       <w:r>
-        <w:t>Studnet's name :undefined</w:t>
-      </w:r>
-      <w:r>
-        <w:br/>
-      </w:r>
-      <w:r>
-        <w:t>Student's ID : undefined</w:t>
-      </w:r>
-      <w:r>
-        <w:br/>
-      </w:r>
-      <w:r>
-        <w:t>Student's program: undefined</w:t>
-      </w:r>
-      <w:r>
-        <w:br/>
-      </w:r>
-      <w:r>
-        <w:t>Student's total registered hours : undefined</w:t>
-      </w:r>
-      <w:r>
-        <w:br/>
-      </w:r>
-      <w:r>
-        <w:t>Student's total earned hours : undefined</w:t>
-      </w:r>
-      <w:r>
-        <w:br/>
-      </w:r>
-      <w:r>
-        <w:t>Student's total GPA : undefined</w:t>
+        <w:t>Studnet's name :Fatma Khaled Youssef Marzouk</w:t>
+      </w:r>
+      <w:r>
+        <w:br/>
+      </w:r>
+      <w:r>
+        <w:t>Student's ID : 1</w:t>
+      </w:r>
+      <w:r>
+        <w:br/>
+      </w:r>
+      <w:r>
+        <w:t>Student's program: Computer and Communication Engineering</w:t>
+      </w:r>
+      <w:r>
+        <w:br/>
+      </w:r>
+      <w:r>
+        <w:t>Student's total registered hours : 165</w:t>
+      </w:r>
+      <w:r>
+        <w:br/>
+      </w:r>
+      <w:r>
+        <w:t>Student's total earned hours : 165</w:t>
+      </w:r>
+      <w:r>
+        <w:br/>
+      </w:r>
+      <w:r>
+        <w:t>Student's total GPA : 3.36</w:t>
       </w:r>
       <w:r>
         <w:br/>
@@ -95,115 +95,115 @@
         <w:br/>
       </w:r>
       <w:r>
-        <w:t>undefined ,Grade: undefined ,Semester: undefined</w:t>
-      </w:r>
-      <w:r>
-        <w:br/>
-      </w:r>
-      <w:r>
-        <w:t>undefined ,Grade: undefined ,Semester: undefined</w:t>
-      </w:r>
-      <w:r>
-        <w:br/>
-      </w:r>
-      <w:r>
-        <w:t>undefined ,Grade: undefined ,Semester: undefined</w:t>
-      </w:r>
-      <w:r>
-        <w:br/>
-      </w:r>
-      <w:r>
-        <w:t>undefined ,Grade: undefined ,Semester: undefined</w:t>
-      </w:r>
-      <w:r>
-        <w:br/>
-      </w:r>
-      <w:r>
-        <w:t>undefined ,Grade: undefined ,Semester: undefined</w:t>
-      </w:r>
-      <w:r>
-        <w:br/>
-      </w:r>
-      <w:r>
-        <w:t>undefined ,Grade: undefined ,Semester: undefined</w:t>
-      </w:r>
-      <w:r>
-        <w:br/>
-      </w:r>
-      <w:r>
-        <w:t>undefined ,Grade: undefined ,Semester: undefined</w:t>
-      </w:r>
-      <w:r>
-        <w:br/>
-      </w:r>
-      <w:r>
-        <w:t>undefined ,Grade: undefined ,Semester: undefined</w:t>
-      </w:r>
-      <w:r>
-        <w:br/>
-      </w:r>
-      <w:r>
-        <w:t>undefined ,Grade: undefined ,Semester: undefined</w:t>
-      </w:r>
-      <w:r>
-        <w:br/>
-      </w:r>
-      <w:r>
-        <w:t>undefined ,Grade: undefined ,Semester: undefined</w:t>
-      </w:r>
-      <w:r>
-        <w:br/>
-      </w:r>
-      <w:r>
-        <w:t>undefined ,Grade: undefined ,Semester: undefined</w:t>
-      </w:r>
-      <w:r>
-        <w:br/>
-      </w:r>
-      <w:r>
-        <w:t>undefined ,Grade: undefined ,Semester: undefined</w:t>
-      </w:r>
-      <w:r>
-        <w:br/>
-      </w:r>
-      <w:r>
-        <w:t>undefined ,Grade: undefined ,Semester: undefined</w:t>
-      </w:r>
-      <w:r>
-        <w:br/>
-      </w:r>
-      <w:r>
-        <w:t>undefined ,Grade: undefined ,Semester: undefined</w:t>
-      </w:r>
-      <w:r>
-        <w:br/>
-      </w:r>
-      <w:r>
-        <w:t>undefined ,Grade: undefined ,Semester: undefined</w:t>
-      </w:r>
-      <w:r>
-        <w:br/>
-      </w:r>
-      <w:r>
-        <w:t>undefined ,Grade: undefined ,Semester: undefined</w:t>
-      </w:r>
-      <w:r>
-        <w:br/>
-      </w:r>
-      <w:r>
-        <w:t>undefined ,Grade: undefined ,Semester: undefined</w:t>
-      </w:r>
-      <w:r>
-        <w:br/>
-      </w:r>
-      <w:r>
-        <w:t>undefined ,Grade: undefined ,Semester: undefined</w:t>
-      </w:r>
-      <w:r>
-        <w:br/>
-      </w:r>
-      <w:r>
-        <w:t>undefined ,Grade: undefined ,Semester: undefined</w:t>
+        <w:t>Engineering Chemistry ,Grade: B+ ,Semester: Fall 2015-2016</w:t>
+      </w:r>
+      <w:r>
+        <w:br/>
+      </w:r>
+      <w:r>
+        <w:t>Engineering Graphics I ,Grade: B- ,Semester: Fall 2015-2016</w:t>
+      </w:r>
+      <w:r>
+        <w:br/>
+      </w:r>
+      <w:r>
+        <w:t>English ,Grade: A ,Semester: Fall 2015-2016</w:t>
+      </w:r>
+      <w:r>
+        <w:br/>
+      </w:r>
+      <w:r>
+        <w:t>Mathematics I ,Grade: B+ ,Semester: Fall 2015-2016</w:t>
+      </w:r>
+      <w:r>
+        <w:br/>
+      </w:r>
+      <w:r>
+        <w:t>Mechanics I ,Grade: B ,Semester: Fall 2015-2016</w:t>
+      </w:r>
+      <w:r>
+        <w:br/>
+      </w:r>
+      <w:r>
+        <w:t>Physics I ,Grade: B ,Semester: Fall 2015-2016</w:t>
+      </w:r>
+      <w:r>
+        <w:br/>
+      </w:r>
+      <w:r>
+        <w:t>Programming0 ,Grade: B+ ,Semester: Spring 2015-2016</w:t>
+      </w:r>
+      <w:r>
+        <w:br/>
+      </w:r>
+      <w:r>
+        <w:t>Engineering Graphics II ,Grade: B+ ,Semester: Spring 2015-2016</w:t>
+      </w:r>
+      <w:r>
+        <w:br/>
+      </w:r>
+      <w:r>
+        <w:t>History of Engineering ,Grade: A ,Semester: Spring 2015-2016</w:t>
+      </w:r>
+      <w:r>
+        <w:br/>
+      </w:r>
+      <w:r>
+        <w:t>Mathematics II ,Grade: B- ,Semester: Spring 2015-2016</w:t>
+      </w:r>
+      <w:r>
+        <w:br/>
+      </w:r>
+      <w:r>
+        <w:t>Mechanics II ,Grade: A- ,Semester: Spring 2015-2016</w:t>
+      </w:r>
+      <w:r>
+        <w:br/>
+      </w:r>
+      <w:r>
+        <w:t>Production Engineering ,Grade: B ,Semester: Spring 2015-2016</w:t>
+      </w:r>
+      <w:r>
+        <w:br/>
+      </w:r>
+      <w:r>
+        <w:t>Physics II ,Grade: A+ ,Semester: Spring 2015-2016</w:t>
+      </w:r>
+      <w:r>
+        <w:br/>
+      </w:r>
+      <w:r>
+        <w:t>Mathematics III ,Grade: B+ ,Semester: Fall 2017-2018</w:t>
+      </w:r>
+      <w:r>
+        <w:br/>
+      </w:r>
+      <w:r>
+        <w:t>Programming I ,Grade: A- ,Semester: Fall 2017-2018</w:t>
+      </w:r>
+      <w:r>
+        <w:br/>
+      </w:r>
+      <w:r>
+        <w:t>Probability and Statistics for Engineering ,Grade: A- ,Semester: Fall 2017-2018</w:t>
+      </w:r>
+      <w:r>
+        <w:br/>
+      </w:r>
+      <w:r>
+        <w:t>Modern Physics ,Grade: A+ ,Semester: Fall 2017-2018</w:t>
+      </w:r>
+      <w:r>
+        <w:br/>
+      </w:r>
+      <w:r>
+        <w:t>Discrete Structures ,Grade: C+ ,Semester: Fall 2017-2018</w:t>
+      </w:r>
+      <w:r>
+        <w:br/>
+      </w:r>
+      <w:r>
+        <w:t>Electrical Circuits I ,Grade: A+ ,Semester: Fall 2017-2018</w:t>
       </w:r>
       <w:r>
         <w:br/>
@@ -218,7 +218,7 @@
         <w:rPr>
           <w:color w:val="0000FF"/>
         </w:rPr>
-        <w:t>undefined ,GPA: undefined ,Registered Hours: undefined</w:t>
+        <w:t>Fall 2015-2016 ,GPA: 3.22 ,Registered Hours: 18</w:t>
       </w:r>
       <w:r>
         <w:br/>
@@ -227,7 +227,7 @@
         <w:rPr>
           <w:color w:val="0000FF"/>
         </w:rPr>
-        <w:t>undefined ,GPA: undefined ,Registered Hours: undefined</w:t>
+        <w:t>Spring 2015-2016 ,GPA: 3.3 ,Registered Hours: 18</w:t>
       </w:r>
       <w:r>
         <w:br/>
@@ -236,7 +236,7 @@
         <w:rPr>
           <w:color w:val="0000FF"/>
         </w:rPr>
-        <w:t>undefined ,GPA: undefined ,Registered Hours: undefined</w:t>
+        <w:t>Fall 2017-2018 ,GPA: 3.48 ,Registered Hours: 21</w:t>
       </w:r>
     </w:p>
     <w:p/>

--- a/src/transcript.docx
+++ b/src/transcript.docx
@@ -53,7 +53,7 @@
         <w:ind/>
       </w:pPr>
       <w:r>
-        <w:t>Studnet's name :Fatma Khaled Youssef Marzouk</w:t>
+        <w:t>Student's name :Fatma Khaled Youssef Marzouk</w:t>
       </w:r>
       <w:r>
         <w:br/>
@@ -65,7 +65,7 @@
         <w:br/>
       </w:r>
       <w:r>
-        <w:t>Student's program: Computer and Communication Engineering</w:t>
+        <w:t>Student's program : Computer and Communication Engineering</w:t>
       </w:r>
       <w:r>
         <w:br/>
